--- a/Word document revisions test.docx
+++ b/Word document revisions test.docx
@@ -28,7 +28,7 @@
       </w:pPr>
       <w:r>
         <w:rPr/>
-        <w:t>This text is only in the first version of this file.</w:t>
+        <w:t>This text should appear in the second version.</w:t>
       </w:r>
     </w:p>
     <w:sectPr>

--- a/Word document revisions test.docx
+++ b/Word document revisions test.docx
@@ -26,10 +26,35 @@
         <w:pStyle w:val="Normal"/>
         <w:rPr/>
       </w:pPr>
-      <w:r>
+      <w:del w:id="0" w:author="Jon Patton" w:date="2018-06-20T11:34:00Z">
+        <w:r>
+          <w:rPr/>
+          <w:delText>This text should appear in the second version.</w:delText>
+        </w:r>
+      </w:del>
+    </w:p>
+    <w:p>
+      <w:pPr>
+        <w:pStyle w:val="Normal"/>
         <w:rPr/>
-        <w:t>This text should appear in the second version.</w:t>
-      </w:r>
+      </w:pPr>
+      <w:ins w:id="1" w:author="Jon Patton" w:date="2018-06-20T11:34:00Z">
+        <w:r>
+          <w:rPr/>
+        </w:r>
+      </w:ins>
+    </w:p>
+    <w:p>
+      <w:pPr>
+        <w:pStyle w:val="Normal"/>
+        <w:rPr/>
+      </w:pPr>
+      <w:ins w:id="2" w:author="Jon Patton" w:date="2018-06-20T11:34:00Z">
+        <w:r>
+          <w:rPr/>
+          <w:t>Testing track changes.</w:t>
+        </w:r>
+      </w:ins>
     </w:p>
     <w:sectPr>
       <w:type w:val="nextPage"/>
